--- a/2023/Semester 2/517/Assignment 1_Business Strategy and ICT gaps.docx
+++ b/2023/Semester 2/517/Assignment 1_Business Strategy and ICT gaps.docx
@@ -503,7 +503,25 @@
                 <w:szCs w:val="22"/>
                 <w:lang w:val="en-AU"/>
               </w:rPr>
-              <w:t xml:space="preserve">current strategic plan of an organisation, document state of ICT systems, identify goals and objectives, determine ICT gaps, evaluate changes required and provide improvement opportunities </w:t>
+              <w:t xml:space="preserve">current strategic plan of an organisation, document state of ICT systems, identify goals and objectives, determine ICT gaps, evaluate changes required and provide improvement </w:t>
+            </w:r>
+            <w:proofErr w:type="gramStart"/>
+            <w:r>
+              <w:rPr>
+                <w:sz w:val="22"/>
+                <w:szCs w:val="22"/>
+                <w:lang w:val="en-AU"/>
+              </w:rPr>
+              <w:t>opportunities</w:t>
+            </w:r>
+            <w:proofErr w:type="gramEnd"/>
+            <w:r>
+              <w:rPr>
+                <w:sz w:val="22"/>
+                <w:szCs w:val="22"/>
+                <w:lang w:val="en-AU"/>
+              </w:rPr>
+              <w:t xml:space="preserve"> </w:t>
             </w:r>
           </w:p>
           <w:p>
@@ -628,8 +646,21 @@
                 <w:szCs w:val="22"/>
                 <w:shd w:val="clear" w:color="auto" w:fill="FFFFFF"/>
               </w:rPr>
-              <w:t>This assessment will require you to complete the following tasks</w:t>
+              <w:t xml:space="preserve">This assessment will require you to complete the following </w:t>
             </w:r>
+            <w:proofErr w:type="gramStart"/>
+            <w:r>
+              <w:rPr>
+                <w:rStyle w:val="normaltextrun"/>
+                <w:rFonts w:cs="Arial"/>
+                <w:color w:val="000000"/>
+                <w:sz w:val="22"/>
+                <w:szCs w:val="22"/>
+                <w:shd w:val="clear" w:color="auto" w:fill="FFFFFF"/>
+              </w:rPr>
+              <w:t>tasks</w:t>
+            </w:r>
+            <w:proofErr w:type="gramEnd"/>
             <w:r>
               <w:rPr>
                 <w:rStyle w:val="eop"/>
@@ -777,7 +808,23 @@
                 <w:sz w:val="22"/>
                 <w:szCs w:val="22"/>
               </w:rPr>
-              <w:t xml:space="preserve">Refer to your schedule for submission dates </w:t>
+              <w:t xml:space="preserve">Refer to your schedule for submission </w:t>
+            </w:r>
+            <w:proofErr w:type="gramStart"/>
+            <w:r>
+              <w:rPr>
+                <w:sz w:val="22"/>
+                <w:szCs w:val="22"/>
+              </w:rPr>
+              <w:t>dates</w:t>
+            </w:r>
+            <w:proofErr w:type="gramEnd"/>
+            <w:r>
+              <w:rPr>
+                <w:sz w:val="22"/>
+                <w:szCs w:val="22"/>
+              </w:rPr>
+              <w:t xml:space="preserve"> </w:t>
             </w:r>
             <w:bookmarkEnd w:id="0"/>
           </w:p>
@@ -837,7 +884,31 @@
                 <w:szCs w:val="22"/>
                 <w:shd w:val="clear" w:color="auto" w:fill="FFFFFF"/>
               </w:rPr>
-              <w:t>Assessment can be completed anywhere with access to the resources required. (see Resources Required section below)</w:t>
+              <w:t>Assessment can be completed anywhere with access to the resources required. (</w:t>
+            </w:r>
+            <w:proofErr w:type="gramStart"/>
+            <w:r>
+              <w:rPr>
+                <w:rStyle w:val="normaltextrun"/>
+                <w:rFonts w:cs="Arial"/>
+                <w:color w:val="000000"/>
+                <w:sz w:val="22"/>
+                <w:szCs w:val="22"/>
+                <w:shd w:val="clear" w:color="auto" w:fill="FFFFFF"/>
+              </w:rPr>
+              <w:t>see</w:t>
+            </w:r>
+            <w:proofErr w:type="gramEnd"/>
+            <w:r>
+              <w:rPr>
+                <w:rStyle w:val="normaltextrun"/>
+                <w:rFonts w:cs="Arial"/>
+                <w:color w:val="000000"/>
+                <w:sz w:val="22"/>
+                <w:szCs w:val="22"/>
+                <w:shd w:val="clear" w:color="auto" w:fill="FFFFFF"/>
+              </w:rPr>
+              <w:t xml:space="preserve"> Resources Required section below)</w:t>
             </w:r>
           </w:p>
           <w:p>
@@ -1005,7 +1076,27 @@
                 <w:szCs w:val="22"/>
                 <w:lang w:val="en-US"/>
               </w:rPr>
-              <w:t xml:space="preserve">This is unsupervised </w:t>
+              <w:t xml:space="preserve">This is </w:t>
+            </w:r>
+            <w:proofErr w:type="gramStart"/>
+            <w:r>
+              <w:rPr>
+                <w:rFonts w:cs="Times New Roman"/>
+                <w:sz w:val="22"/>
+                <w:szCs w:val="22"/>
+                <w:lang w:val="en-US"/>
+              </w:rPr>
+              <w:t>unsupervised</w:t>
+            </w:r>
+            <w:proofErr w:type="gramEnd"/>
+            <w:r>
+              <w:rPr>
+                <w:rFonts w:cs="Times New Roman"/>
+                <w:sz w:val="22"/>
+                <w:szCs w:val="22"/>
+                <w:lang w:val="en-US"/>
+              </w:rPr>
+              <w:t xml:space="preserve"> </w:t>
             </w:r>
             <w:r>
               <w:rPr>
@@ -1078,7 +1169,25 @@
                 <w:szCs w:val="22"/>
                 <w:lang w:val="en-AU"/>
               </w:rPr>
-              <w:t>All assessment submissions must be via Learn, email submissions will not be accepted</w:t>
+              <w:t xml:space="preserve">All assessment submissions must be via </w:t>
+            </w:r>
+            <w:proofErr w:type="gramStart"/>
+            <w:r>
+              <w:rPr>
+                <w:sz w:val="22"/>
+                <w:szCs w:val="22"/>
+                <w:lang w:val="en-AU"/>
+              </w:rPr>
+              <w:t>Learn,</w:t>
+            </w:r>
+            <w:proofErr w:type="gramEnd"/>
+            <w:r>
+              <w:rPr>
+                <w:sz w:val="22"/>
+                <w:szCs w:val="22"/>
+                <w:lang w:val="en-AU"/>
+              </w:rPr>
+              <w:t xml:space="preserve"> email submissions will not be accepted</w:t>
             </w:r>
           </w:p>
         </w:tc>
@@ -1147,8 +1256,18 @@
                 <w:sz w:val="22"/>
                 <w:szCs w:val="22"/>
               </w:rPr>
-              <w:t>Access to Learn with Internet access</w:t>
+              <w:t xml:space="preserve">Access to Learn with Internet </w:t>
             </w:r>
+            <w:proofErr w:type="gramStart"/>
+            <w:r>
+              <w:rPr>
+                <w:rFonts w:cs="Arial"/>
+                <w:sz w:val="22"/>
+                <w:szCs w:val="22"/>
+              </w:rPr>
+              <w:t>access</w:t>
+            </w:r>
+            <w:proofErr w:type="gramEnd"/>
           </w:p>
           <w:p>
             <w:pPr>
@@ -1170,8 +1289,18 @@
                 <w:sz w:val="22"/>
                 <w:szCs w:val="22"/>
               </w:rPr>
-              <w:t>Learn resources</w:t>
+              <w:t xml:space="preserve">Learn </w:t>
             </w:r>
+            <w:proofErr w:type="gramStart"/>
+            <w:r>
+              <w:rPr>
+                <w:rFonts w:cs="Arial"/>
+                <w:sz w:val="22"/>
+                <w:szCs w:val="22"/>
+              </w:rPr>
+              <w:t>resources</w:t>
+            </w:r>
+            <w:proofErr w:type="gramEnd"/>
           </w:p>
           <w:p>
             <w:pPr>
@@ -1288,7 +1417,25 @@
                 <w:sz w:val="22"/>
                 <w:szCs w:val="22"/>
               </w:rPr>
-              <w:t>International Technical Institute_Business Scenario</w:t>
+              <w:t xml:space="preserve">International Technical </w:t>
+            </w:r>
+            <w:proofErr w:type="spellStart"/>
+            <w:r>
+              <w:rPr>
+                <w:rFonts w:cs="Arial"/>
+                <w:sz w:val="22"/>
+                <w:szCs w:val="22"/>
+              </w:rPr>
+              <w:t>Institute_Business</w:t>
+            </w:r>
+            <w:proofErr w:type="spellEnd"/>
+            <w:r>
+              <w:rPr>
+                <w:rFonts w:cs="Arial"/>
+                <w:sz w:val="22"/>
+                <w:szCs w:val="22"/>
+              </w:rPr>
+              <w:t xml:space="preserve"> Scenario</w:t>
             </w:r>
           </w:p>
           <w:p>
@@ -1311,7 +1458,27 @@
                 <w:szCs w:val="22"/>
                 <w:lang w:eastAsia="en-AU"/>
               </w:rPr>
-              <w:t>International Technical Institute_Strategic Plan 2021 – 2025</w:t>
+              <w:t xml:space="preserve">International Technical </w:t>
+            </w:r>
+            <w:proofErr w:type="spellStart"/>
+            <w:r>
+              <w:rPr>
+                <w:rFonts w:cs="Arial"/>
+                <w:sz w:val="22"/>
+                <w:szCs w:val="22"/>
+                <w:lang w:eastAsia="en-AU"/>
+              </w:rPr>
+              <w:t>Institute_Strategic</w:t>
+            </w:r>
+            <w:proofErr w:type="spellEnd"/>
+            <w:r>
+              <w:rPr>
+                <w:rFonts w:cs="Arial"/>
+                <w:sz w:val="22"/>
+                <w:szCs w:val="22"/>
+                <w:lang w:eastAsia="en-AU"/>
+              </w:rPr>
+              <w:t xml:space="preserve"> Plan 2021 – 2025</w:t>
             </w:r>
           </w:p>
           <w:p>
@@ -1334,7 +1501,27 @@
                 <w:szCs w:val="22"/>
                 <w:lang w:eastAsia="en-AU"/>
               </w:rPr>
-              <w:t>International Technical Institute_ICT Infrastructure</w:t>
+              <w:t xml:space="preserve">International Technical </w:t>
+            </w:r>
+            <w:proofErr w:type="spellStart"/>
+            <w:r>
+              <w:rPr>
+                <w:rFonts w:cs="Arial"/>
+                <w:sz w:val="22"/>
+                <w:szCs w:val="22"/>
+                <w:lang w:eastAsia="en-AU"/>
+              </w:rPr>
+              <w:t>Institute_ICT</w:t>
+            </w:r>
+            <w:proofErr w:type="spellEnd"/>
+            <w:r>
+              <w:rPr>
+                <w:rFonts w:cs="Arial"/>
+                <w:sz w:val="22"/>
+                <w:szCs w:val="22"/>
+                <w:lang w:eastAsia="en-AU"/>
+              </w:rPr>
+              <w:t xml:space="preserve"> Infrastructure</w:t>
             </w:r>
           </w:p>
           <w:p>
@@ -1356,7 +1543,25 @@
                 <w:sz w:val="22"/>
                 <w:szCs w:val="22"/>
               </w:rPr>
-              <w:t>International Technical Institute_ICT Security Policy</w:t>
+              <w:t xml:space="preserve">International Technical </w:t>
+            </w:r>
+            <w:proofErr w:type="spellStart"/>
+            <w:r>
+              <w:rPr>
+                <w:rFonts w:cs="Arial"/>
+                <w:sz w:val="22"/>
+                <w:szCs w:val="22"/>
+              </w:rPr>
+              <w:t>Institute_ICT</w:t>
+            </w:r>
+            <w:proofErr w:type="spellEnd"/>
+            <w:r>
+              <w:rPr>
+                <w:rFonts w:cs="Arial"/>
+                <w:sz w:val="22"/>
+                <w:szCs w:val="22"/>
+              </w:rPr>
+              <w:t xml:space="preserve"> Security Policy</w:t>
             </w:r>
           </w:p>
           <w:p>
@@ -1378,7 +1583,25 @@
                 <w:sz w:val="22"/>
                 <w:szCs w:val="22"/>
               </w:rPr>
-              <w:t>International Technical Institute_Work Practices &amp; Communication</w:t>
+              <w:t xml:space="preserve">International Technical </w:t>
+            </w:r>
+            <w:proofErr w:type="spellStart"/>
+            <w:r>
+              <w:rPr>
+                <w:rFonts w:cs="Arial"/>
+                <w:sz w:val="22"/>
+                <w:szCs w:val="22"/>
+              </w:rPr>
+              <w:t>Institute_Work</w:t>
+            </w:r>
+            <w:proofErr w:type="spellEnd"/>
+            <w:r>
+              <w:rPr>
+                <w:rFonts w:cs="Arial"/>
+                <w:sz w:val="22"/>
+                <w:szCs w:val="22"/>
+              </w:rPr>
+              <w:t xml:space="preserve"> Practices &amp; Communication</w:t>
             </w:r>
           </w:p>
           <w:p>
@@ -1598,7 +1821,27 @@
           <w:szCs w:val="22"/>
           <w:lang w:eastAsia="en-AU"/>
         </w:rPr>
-        <w:t>Review the partial current Strategic Plan provided (File: International Technical Institute_Strategic Plan 2021 – 2025)</w:t>
+        <w:t xml:space="preserve">Review the partial current Strategic Plan provided (File: International Technical </w:t>
+      </w:r>
+      <w:proofErr w:type="spellStart"/>
+      <w:r>
+        <w:rPr>
+          <w:rFonts w:cs="Arial"/>
+          <w:sz w:val="22"/>
+          <w:szCs w:val="22"/>
+          <w:lang w:eastAsia="en-AU"/>
+        </w:rPr>
+        <w:t>Institute_Strategic</w:t>
+      </w:r>
+      <w:proofErr w:type="spellEnd"/>
+      <w:r>
+        <w:rPr>
+          <w:rFonts w:cs="Arial"/>
+          <w:sz w:val="22"/>
+          <w:szCs w:val="22"/>
+          <w:lang w:eastAsia="en-AU"/>
+        </w:rPr>
+        <w:t xml:space="preserve"> Plan 2021 – 2025)</w:t>
       </w:r>
       <w:r>
         <w:rPr>
@@ -1616,8 +1859,9 @@
           <w:sz w:val="22"/>
           <w:szCs w:val="22"/>
         </w:rPr>
-        <w:t>(File:</w:t>
-      </w:r>
+        <w:t>(</w:t>
+      </w:r>
+      <w:proofErr w:type="gramStart"/>
       <w:r>
         <w:rPr>
           <w:rFonts w:cs="Arial"/>
@@ -1625,7 +1869,46 @@
           <w:sz w:val="22"/>
           <w:szCs w:val="22"/>
         </w:rPr>
-        <w:t>International Technical Institute_Business Scenario</w:t>
+        <w:t>File:</w:t>
+      </w:r>
+      <w:r>
+        <w:rPr>
+          <w:rFonts w:cs="Arial"/>
+          <w:bCs/>
+          <w:sz w:val="22"/>
+          <w:szCs w:val="22"/>
+        </w:rPr>
+        <w:t>International</w:t>
+      </w:r>
+      <w:proofErr w:type="gramEnd"/>
+      <w:r>
+        <w:rPr>
+          <w:rFonts w:cs="Arial"/>
+          <w:bCs/>
+          <w:sz w:val="22"/>
+          <w:szCs w:val="22"/>
+        </w:rPr>
+        <w:t xml:space="preserve"> Technical </w:t>
+      </w:r>
+      <w:proofErr w:type="spellStart"/>
+      <w:r>
+        <w:rPr>
+          <w:rFonts w:cs="Arial"/>
+          <w:bCs/>
+          <w:sz w:val="22"/>
+          <w:szCs w:val="22"/>
+        </w:rPr>
+        <w:t>Institute_Business</w:t>
+      </w:r>
+      <w:proofErr w:type="spellEnd"/>
+      <w:r>
+        <w:rPr>
+          <w:rFonts w:cs="Arial"/>
+          <w:bCs/>
+          <w:sz w:val="22"/>
+          <w:szCs w:val="22"/>
+        </w:rPr>
+        <w:t xml:space="preserve"> Scenario</w:t>
       </w:r>
       <w:r>
         <w:rPr>
@@ -1756,7 +2039,27 @@
           <w:sz w:val="22"/>
           <w:szCs w:val="22"/>
         </w:rPr>
-        <w:t>(File: International Technical Institute_Business Scenario)</w:t>
+        <w:t xml:space="preserve">(File: International Technical </w:t>
+      </w:r>
+      <w:proofErr w:type="spellStart"/>
+      <w:r>
+        <w:rPr>
+          <w:rFonts w:cs="Arial"/>
+          <w:bCs/>
+          <w:sz w:val="22"/>
+          <w:szCs w:val="22"/>
+        </w:rPr>
+        <w:t>Institute_Business</w:t>
+      </w:r>
+      <w:proofErr w:type="spellEnd"/>
+      <w:r>
+        <w:rPr>
+          <w:rFonts w:cs="Arial"/>
+          <w:bCs/>
+          <w:sz w:val="22"/>
+          <w:szCs w:val="22"/>
+        </w:rPr>
+        <w:t xml:space="preserve"> Scenario)</w:t>
       </w:r>
       <w:r>
         <w:rPr>
@@ -1871,6 +2174,23 @@
         </w:rPr>
         <w:t>Business Name</w:t>
       </w:r>
+      <w:r>
+        <w:rPr>
+          <w:rFonts w:cs="Arial"/>
+          <w:color w:val="000000" w:themeColor="text1"/>
+          <w:sz w:val="22"/>
+          <w:szCs w:val="22"/>
+        </w:rPr>
+        <w:t xml:space="preserve">: </w:t>
+      </w:r>
+      <w:r>
+        <w:rPr>
+          <w:rFonts w:cs="Arial"/>
+          <w:bCs/>
+          <w:sz w:val="22"/>
+        </w:rPr>
+        <w:t>International Technical Institute</w:t>
+      </w:r>
     </w:p>
     <w:p>
       <w:pPr>
@@ -1895,6 +2215,23 @@
         </w:rPr>
         <w:t>Business Domain</w:t>
       </w:r>
+      <w:r>
+        <w:rPr>
+          <w:rFonts w:cs="Arial"/>
+          <w:color w:val="000000" w:themeColor="text1"/>
+          <w:sz w:val="22"/>
+          <w:szCs w:val="22"/>
+        </w:rPr>
+        <w:t xml:space="preserve">: Vocational Education </w:t>
+      </w:r>
+      <w:r>
+        <w:rPr>
+          <w:rFonts w:cs="Arial"/>
+          <w:bCs/>
+          <w:sz w:val="22"/>
+        </w:rPr>
+        <w:t>and Training</w:t>
+      </w:r>
     </w:p>
     <w:p>
       <w:pPr>
@@ -1919,6 +2256,23 @@
         </w:rPr>
         <w:t>Business Location</w:t>
       </w:r>
+      <w:r>
+        <w:rPr>
+          <w:rFonts w:cs="Arial"/>
+          <w:color w:val="000000" w:themeColor="text1"/>
+          <w:sz w:val="22"/>
+          <w:szCs w:val="22"/>
+        </w:rPr>
+        <w:t xml:space="preserve">: </w:t>
+      </w:r>
+      <w:r>
+        <w:rPr>
+          <w:rFonts w:cs="Arial"/>
+          <w:bCs/>
+          <w:sz w:val="22"/>
+        </w:rPr>
+        <w:t>Adelaide City</w:t>
+      </w:r>
     </w:p>
     <w:p>
       <w:pPr>
@@ -1943,6 +2297,39 @@
         </w:rPr>
         <w:t>Courses Offered</w:t>
       </w:r>
+      <w:r>
+        <w:rPr>
+          <w:rFonts w:cs="Arial"/>
+          <w:color w:val="000000" w:themeColor="text1"/>
+          <w:sz w:val="22"/>
+          <w:szCs w:val="22"/>
+        </w:rPr>
+        <w:t xml:space="preserve">: </w:t>
+      </w:r>
+      <w:r>
+        <w:rPr>
+          <w:rFonts w:cs="Arial"/>
+          <w:bCs/>
+          <w:sz w:val="22"/>
+        </w:rPr>
+        <w:t>Business, Justice and IT</w:t>
+      </w:r>
+      <w:r>
+        <w:rPr>
+          <w:rFonts w:cs="Arial"/>
+          <w:bCs/>
+          <w:sz w:val="22"/>
+        </w:rPr>
+        <w:t xml:space="preserve"> and </w:t>
+      </w:r>
+      <w:r>
+        <w:rPr>
+          <w:rFonts w:cs="Arial"/>
+          <w:bCs/>
+          <w:sz w:val="22"/>
+        </w:rPr>
+        <w:t>Community Services and Health</w:t>
+      </w:r>
     </w:p>
     <w:p>
       <w:pPr>
@@ -1966,6 +2353,35 @@
           <w:szCs w:val="22"/>
         </w:rPr>
         <w:t>Study methods</w:t>
+      </w:r>
+      <w:r>
+        <w:rPr>
+          <w:rFonts w:cs="Arial"/>
+          <w:color w:val="000000" w:themeColor="text1"/>
+          <w:sz w:val="22"/>
+          <w:szCs w:val="22"/>
+        </w:rPr>
+        <w:t xml:space="preserve">: on campus, </w:t>
+      </w:r>
+      <w:proofErr w:type="spellStart"/>
+      <w:r>
+        <w:rPr>
+          <w:rFonts w:cs="Arial"/>
+          <w:color w:val="000000" w:themeColor="text1"/>
+          <w:sz w:val="22"/>
+          <w:szCs w:val="22"/>
+        </w:rPr>
+        <w:t>self directed</w:t>
+      </w:r>
+      <w:proofErr w:type="spellEnd"/>
+      <w:r>
+        <w:rPr>
+          <w:rFonts w:cs="Arial"/>
+          <w:color w:val="000000" w:themeColor="text1"/>
+          <w:sz w:val="22"/>
+          <w:szCs w:val="22"/>
+        </w:rPr>
+        <w:t xml:space="preserve">, </w:t>
       </w:r>
     </w:p>
     <w:p>
@@ -2214,7 +2630,27 @@
           <w:szCs w:val="22"/>
           <w:lang w:eastAsia="en-AU"/>
         </w:rPr>
-        <w:t>(File: International Technical Institute_Strategic Plan 2021 – 2025)</w:t>
+        <w:t xml:space="preserve">(File: International Technical </w:t>
+      </w:r>
+      <w:proofErr w:type="spellStart"/>
+      <w:r>
+        <w:rPr>
+          <w:rFonts w:cs="Arial"/>
+          <w:sz w:val="22"/>
+          <w:szCs w:val="22"/>
+          <w:lang w:eastAsia="en-AU"/>
+        </w:rPr>
+        <w:t>Institute_Strategic</w:t>
+      </w:r>
+      <w:proofErr w:type="spellEnd"/>
+      <w:r>
+        <w:rPr>
+          <w:rFonts w:cs="Arial"/>
+          <w:sz w:val="22"/>
+          <w:szCs w:val="22"/>
+          <w:lang w:eastAsia="en-AU"/>
+        </w:rPr>
+        <w:t xml:space="preserve"> Plan 2021 – 2025)</w:t>
       </w:r>
     </w:p>
     <w:p>
@@ -2469,7 +2905,27 @@
           <w:sz w:val="22"/>
           <w:szCs w:val="22"/>
         </w:rPr>
-        <w:t xml:space="preserve"> objectives for each of the strategic goals </w:t>
+        <w:t xml:space="preserve"> objectives for each of the strategic </w:t>
+      </w:r>
+      <w:proofErr w:type="gramStart"/>
+      <w:r>
+        <w:rPr>
+          <w:rFonts w:cs="Arial"/>
+          <w:color w:val="000000" w:themeColor="text1"/>
+          <w:sz w:val="22"/>
+          <w:szCs w:val="22"/>
+        </w:rPr>
+        <w:t>goals</w:t>
+      </w:r>
+      <w:proofErr w:type="gramEnd"/>
+      <w:r>
+        <w:rPr>
+          <w:rFonts w:cs="Arial"/>
+          <w:color w:val="000000" w:themeColor="text1"/>
+          <w:sz w:val="22"/>
+          <w:szCs w:val="22"/>
+        </w:rPr>
+        <w:t xml:space="preserve"> </w:t>
       </w:r>
     </w:p>
     <w:p>
@@ -2536,7 +2992,25 @@
           <w:sz w:val="22"/>
           <w:szCs w:val="22"/>
         </w:rPr>
-        <w:t>International Technical Institute_Work Practices &amp; Communication</w:t>
+        <w:t xml:space="preserve">International Technical </w:t>
+      </w:r>
+      <w:proofErr w:type="spellStart"/>
+      <w:r>
+        <w:rPr>
+          <w:rFonts w:cs="Arial"/>
+          <w:sz w:val="22"/>
+          <w:szCs w:val="22"/>
+        </w:rPr>
+        <w:t>Institute_Work</w:t>
+      </w:r>
+      <w:proofErr w:type="spellEnd"/>
+      <w:r>
+        <w:rPr>
+          <w:rFonts w:cs="Arial"/>
+          <w:sz w:val="22"/>
+          <w:szCs w:val="22"/>
+        </w:rPr>
+        <w:t xml:space="preserve"> Practices &amp; Communication</w:t>
       </w:r>
       <w:r>
         <w:rPr>
@@ -2704,8 +3178,19 @@
           <w:sz w:val="22"/>
           <w:szCs w:val="22"/>
         </w:rPr>
-        <w:t xml:space="preserve"> for each of the strategic goals</w:t>
-      </w:r>
+        <w:t xml:space="preserve"> for each of the strategic </w:t>
+      </w:r>
+      <w:proofErr w:type="gramStart"/>
+      <w:r>
+        <w:rPr>
+          <w:rFonts w:cs="Arial"/>
+          <w:color w:val="000000" w:themeColor="text1"/>
+          <w:sz w:val="22"/>
+          <w:szCs w:val="22"/>
+        </w:rPr>
+        <w:t>goals</w:t>
+      </w:r>
+      <w:proofErr w:type="gramEnd"/>
     </w:p>
     <w:p>
       <w:pPr>
@@ -2795,6 +3280,7 @@
         </w:rPr>
         <w:t xml:space="preserve">strategic </w:t>
       </w:r>
+      <w:proofErr w:type="gramStart"/>
       <w:r>
         <w:rPr>
           <w:rFonts w:cs="Arial"/>
@@ -2811,7 +3297,17 @@
           <w:sz w:val="22"/>
           <w:szCs w:val="22"/>
         </w:rPr>
-        <w:t xml:space="preserve">s </w:t>
+        <w:t>s</w:t>
+      </w:r>
+      <w:proofErr w:type="gramEnd"/>
+      <w:r>
+        <w:rPr>
+          <w:rFonts w:cs="Arial"/>
+          <w:color w:val="000000" w:themeColor="text1"/>
+          <w:sz w:val="22"/>
+          <w:szCs w:val="22"/>
+        </w:rPr>
+        <w:t xml:space="preserve"> </w:t>
       </w:r>
     </w:p>
     <w:p>
@@ -2845,8 +3341,19 @@
           <w:sz w:val="22"/>
           <w:szCs w:val="22"/>
         </w:rPr>
-        <w:t>to clarify responses from the CEO</w:t>
-      </w:r>
+        <w:t xml:space="preserve">to clarify responses from the </w:t>
+      </w:r>
+      <w:proofErr w:type="gramStart"/>
+      <w:r>
+        <w:rPr>
+          <w:rFonts w:cs="Arial"/>
+          <w:color w:val="000000" w:themeColor="text1"/>
+          <w:sz w:val="22"/>
+          <w:szCs w:val="22"/>
+        </w:rPr>
+        <w:t>CEO</w:t>
+      </w:r>
+      <w:proofErr w:type="gramEnd"/>
     </w:p>
     <w:p>
       <w:pPr>
@@ -2976,8 +3483,20 @@
           <w:sz w:val="22"/>
           <w:szCs w:val="22"/>
         </w:rPr>
-        <w:t>Strategic objectives</w:t>
-      </w:r>
+        <w:t xml:space="preserve">Strategic </w:t>
+      </w:r>
+      <w:proofErr w:type="gramStart"/>
+      <w:r>
+        <w:rPr>
+          <w:rFonts w:cs="Arial"/>
+          <w:b/>
+          <w:bCs/>
+          <w:sz w:val="22"/>
+          <w:szCs w:val="22"/>
+        </w:rPr>
+        <w:t>objectives</w:t>
+      </w:r>
+      <w:proofErr w:type="gramEnd"/>
     </w:p>
     <w:p>
       <w:pPr>
@@ -3373,7 +3892,27 @@
           <w:szCs w:val="22"/>
           <w:lang w:eastAsia="en-AU"/>
         </w:rPr>
-        <w:t xml:space="preserve">provided (File: International Technical Institute_ICT Infrastructure). </w:t>
+        <w:t xml:space="preserve">provided (File: International Technical </w:t>
+      </w:r>
+      <w:proofErr w:type="spellStart"/>
+      <w:r>
+        <w:rPr>
+          <w:rFonts w:cs="Arial"/>
+          <w:sz w:val="22"/>
+          <w:szCs w:val="22"/>
+          <w:lang w:eastAsia="en-AU"/>
+        </w:rPr>
+        <w:t>Institute_ICT</w:t>
+      </w:r>
+      <w:proofErr w:type="spellEnd"/>
+      <w:r>
+        <w:rPr>
+          <w:rFonts w:cs="Arial"/>
+          <w:sz w:val="22"/>
+          <w:szCs w:val="22"/>
+          <w:lang w:eastAsia="en-AU"/>
+        </w:rPr>
+        <w:t xml:space="preserve"> Infrastructure). </w:t>
       </w:r>
       <w:r>
         <w:rPr>
@@ -3547,7 +4086,29 @@
           <w:szCs w:val="22"/>
           <w:lang w:eastAsia="en-AU"/>
         </w:rPr>
-        <w:t xml:space="preserve"> and Practices – list three. This should include the Student system, and the current messaging and document solution provided off-site</w:t>
+        <w:t xml:space="preserve"> and Practices – list three. This should include the </w:t>
+      </w:r>
+      <w:proofErr w:type="gramStart"/>
+      <w:r>
+        <w:rPr>
+          <w:rFonts w:cs="Arial"/>
+          <w:color w:val="000000"/>
+          <w:sz w:val="22"/>
+          <w:szCs w:val="22"/>
+          <w:lang w:eastAsia="en-AU"/>
+        </w:rPr>
+        <w:t>Student</w:t>
+      </w:r>
+      <w:proofErr w:type="gramEnd"/>
+      <w:r>
+        <w:rPr>
+          <w:rFonts w:cs="Arial"/>
+          <w:color w:val="000000"/>
+          <w:sz w:val="22"/>
+          <w:szCs w:val="22"/>
+          <w:lang w:eastAsia="en-AU"/>
+        </w:rPr>
+        <w:t xml:space="preserve"> system, and the current messaging and document solution provided off-site</w:t>
       </w:r>
     </w:p>
     <w:p>
@@ -4560,7 +5121,27 @@
           <w:szCs w:val="22"/>
           <w:lang w:eastAsia="en-AU"/>
         </w:rPr>
-        <w:t xml:space="preserve">provided (File: International Technical Institute_ICT Security Policy). </w:t>
+        <w:t xml:space="preserve">provided (File: International Technical </w:t>
+      </w:r>
+      <w:proofErr w:type="spellStart"/>
+      <w:r>
+        <w:rPr>
+          <w:rFonts w:cs="Arial"/>
+          <w:sz w:val="22"/>
+          <w:szCs w:val="22"/>
+          <w:lang w:eastAsia="en-AU"/>
+        </w:rPr>
+        <w:t>Institute_ICT</w:t>
+      </w:r>
+      <w:proofErr w:type="spellEnd"/>
+      <w:r>
+        <w:rPr>
+          <w:rFonts w:cs="Arial"/>
+          <w:sz w:val="22"/>
+          <w:szCs w:val="22"/>
+          <w:lang w:eastAsia="en-AU"/>
+        </w:rPr>
+        <w:t xml:space="preserve"> Security Policy). </w:t>
       </w:r>
       <w:r>
         <w:rPr>
@@ -7638,8 +8219,19 @@
           <w:sz w:val="22"/>
           <w:szCs w:val="22"/>
         </w:rPr>
-        <w:t xml:space="preserve"> identified</w:t>
-      </w:r>
+        <w:t xml:space="preserve"> </w:t>
+      </w:r>
+      <w:proofErr w:type="gramStart"/>
+      <w:r>
+        <w:rPr>
+          <w:rFonts w:cs="Arial"/>
+          <w:color w:val="000000" w:themeColor="text1"/>
+          <w:sz w:val="22"/>
+          <w:szCs w:val="22"/>
+        </w:rPr>
+        <w:t>identified</w:t>
+      </w:r>
+      <w:proofErr w:type="gramEnd"/>
     </w:p>
     <w:p>
       <w:pPr>
@@ -7781,7 +8373,27 @@
           <w:sz w:val="22"/>
           <w:szCs w:val="28"/>
         </w:rPr>
-        <w:t>International Technical Institute_Business Scenario) and review the gaps you determined in the previous task to develop an ICT system recommendation report of what needs to be implemented</w:t>
+        <w:t xml:space="preserve">International Technical </w:t>
+      </w:r>
+      <w:proofErr w:type="spellStart"/>
+      <w:r>
+        <w:rPr>
+          <w:rFonts w:cs="Arial"/>
+          <w:color w:val="000000" w:themeColor="text1"/>
+          <w:sz w:val="22"/>
+          <w:szCs w:val="28"/>
+        </w:rPr>
+        <w:t>Institute_Business</w:t>
+      </w:r>
+      <w:proofErr w:type="spellEnd"/>
+      <w:r>
+        <w:rPr>
+          <w:rFonts w:cs="Arial"/>
+          <w:color w:val="000000" w:themeColor="text1"/>
+          <w:sz w:val="22"/>
+          <w:szCs w:val="28"/>
+        </w:rPr>
+        <w:t xml:space="preserve"> Scenario) and review the gaps you determined in the previous task to develop an ICT system recommendation report of what needs to be implemented</w:t>
       </w:r>
       <w:r>
         <w:rPr>
@@ -10007,7 +10619,6 @@
         <w:dataBinding w:prefixMappings="xmlns:ns0='http://schemas.microsoft.com/office/2006/metadata/properties' xmlns:ns1='http://www.w3.org/2001/XMLSchema-instance' xmlns:ns2='http://schemas.microsoft.com/office/infopath/2007/PartnerControls' xmlns:ns3='3b32f6f0-ddcd-4e66-a0c8-12c7c6b50ecf' xmlns:ns4='1c07d8c7-c900-4f17-8efa-882eb357c716' xmlns:ns5='b6bdf438-5d47-484a-a861-ca21256032dd' " w:xpath="/ns0:properties[1]/documentManagement[1]/ns5:Release_x0020_Version[1]" w:storeItemID="{3161C4C3-DC6E-4E5E-9EC7-6A5AD233A365}"/>
         <w:text/>
       </w:sdtPr>
-      <w:sdtEndPr/>
       <w:sdtContent>
         <w:r>
           <w:rPr>
@@ -10043,7 +10654,6 @@
           <w:calendar w:val="gregorian"/>
         </w:date>
       </w:sdtPr>
-      <w:sdtEndPr/>
       <w:sdtContent>
         <w:r>
           <w:rPr>
@@ -10072,8 +10682,16 @@
       <w:rPr>
         <w:szCs w:val="16"/>
       </w:rPr>
-      <w:t>© TAFE SA | RTO CODE 41026 | CRICOS 00092B</w:t>
+      <w:t xml:space="preserve">© TAFE SA | RTO CODE 41026 | CRICOS </w:t>
     </w:r>
+    <w:proofErr w:type="gramStart"/>
+    <w:r>
+      <w:rPr>
+        <w:szCs w:val="16"/>
+      </w:rPr>
+      <w:t>00092B</w:t>
+    </w:r>
+    <w:proofErr w:type="gramEnd"/>
   </w:p>
   <w:p>
     <w:pPr>
@@ -10170,7 +10788,6 @@
         <w:dataBinding w:prefixMappings="xmlns:ns0='http://schemas.microsoft.com/office/2006/metadata/properties' xmlns:ns1='http://www.w3.org/2001/XMLSchema-instance' xmlns:ns2='http://schemas.microsoft.com/office/infopath/2007/PartnerControls' xmlns:ns3='1c07d8c7-c900-4f17-8efa-882eb357c716' xmlns:ns4='http://schemas.microsoft.com/sharepoint/v4' xmlns:ns5='3b32f6f0-ddcd-4e66-a0c8-12c7c6b50ecf' " w:xpath="/ns0:properties[1]/documentManagement[1]/ns3:DLCPolicyLabelValue[1]" w:storeItemID="{3161C4C3-DC6E-4E5E-9EC7-6A5AD233A365}"/>
         <w:text w:multiLine="1"/>
       </w:sdtPr>
-      <w:sdtEndPr/>
       <w:sdtContent>
         <w:r>
           <w:rPr>
@@ -10254,7 +10871,6 @@
         <w:dataBinding w:prefixMappings="xmlns:ns0='http://schemas.microsoft.com/office/2006/metadata/properties' xmlns:ns1='http://www.w3.org/2001/XMLSchema-instance' xmlns:ns2='http://schemas.microsoft.com/office/infopath/2007/PartnerControls' xmlns:ns3='3b32f6f0-ddcd-4e66-a0c8-12c7c6b50ecf' xmlns:ns4='1c07d8c7-c900-4f17-8efa-882eb357c716' xmlns:ns5='b6bdf438-5d47-484a-a861-ca21256032dd' " w:xpath="/ns0:properties[1]/documentManagement[1]/ns5:Release_x0020_Version[1]" w:storeItemID="{3161C4C3-DC6E-4E5E-9EC7-6A5AD233A365}"/>
         <w:text/>
       </w:sdtPr>
-      <w:sdtEndPr/>
       <w:sdtContent>
         <w:r>
           <w:rPr>
@@ -10290,7 +10906,6 @@
           <w:calendar w:val="gregorian"/>
         </w:date>
       </w:sdtPr>
-      <w:sdtEndPr/>
       <w:sdtContent>
         <w:r>
           <w:rPr>
@@ -10319,8 +10934,16 @@
       <w:rPr>
         <w:szCs w:val="16"/>
       </w:rPr>
-      <w:t>© TAFE SA | RTO CODE 41026 | CRICOS 00092B</w:t>
+      <w:t xml:space="preserve">© TAFE SA | RTO CODE 41026 | CRICOS </w:t>
     </w:r>
+    <w:proofErr w:type="gramStart"/>
+    <w:r>
+      <w:rPr>
+        <w:szCs w:val="16"/>
+      </w:rPr>
+      <w:t>00092B</w:t>
+    </w:r>
+    <w:proofErr w:type="gramEnd"/>
   </w:p>
   <w:p>
     <w:pPr>
@@ -10417,7 +11040,6 @@
         <w:dataBinding w:prefixMappings="xmlns:ns0='http://schemas.microsoft.com/office/2006/metadata/properties' xmlns:ns1='http://www.w3.org/2001/XMLSchema-instance' xmlns:ns2='http://schemas.microsoft.com/office/infopath/2007/PartnerControls' xmlns:ns3='1c07d8c7-c900-4f17-8efa-882eb357c716' xmlns:ns4='http://schemas.microsoft.com/sharepoint/v4' xmlns:ns5='3b32f6f0-ddcd-4e66-a0c8-12c7c6b50ecf' " w:xpath="/ns0:properties[1]/documentManagement[1]/ns3:DLCPolicyLabelValue[1]" w:storeItemID="{3161C4C3-DC6E-4E5E-9EC7-6A5AD233A365}"/>
         <w:text w:multiLine="1"/>
       </w:sdtPr>
-      <w:sdtEndPr/>
       <w:sdtContent>
         <w:r>
           <w:rPr>
@@ -10504,7 +11126,6 @@
         <w:dataBinding w:prefixMappings="xmlns:ns0='http://schemas.microsoft.com/office/2006/metadata/properties' xmlns:ns1='http://www.w3.org/2001/XMLSchema-instance' xmlns:ns2='http://schemas.microsoft.com/office/infopath/2007/PartnerControls' xmlns:ns3='3b32f6f0-ddcd-4e66-a0c8-12c7c6b50ecf' xmlns:ns4='1c07d8c7-c900-4f17-8efa-882eb357c716' xmlns:ns5='b6bdf438-5d47-484a-a861-ca21256032dd' " w:xpath="/ns0:properties[1]/documentManagement[1]/ns5:Release_x0020_Version[1]" w:storeItemID="{3161C4C3-DC6E-4E5E-9EC7-6A5AD233A365}"/>
         <w:text/>
       </w:sdtPr>
-      <w:sdtEndPr/>
       <w:sdtContent>
         <w:r>
           <w:rPr>
@@ -10540,7 +11161,6 @@
           <w:calendar w:val="gregorian"/>
         </w:date>
       </w:sdtPr>
-      <w:sdtEndPr/>
       <w:sdtContent>
         <w:r>
           <w:rPr>
@@ -10569,8 +11189,16 @@
       <w:rPr>
         <w:szCs w:val="16"/>
       </w:rPr>
-      <w:t>© TAFE SA | RTO CODE 41026 | CRICOS 00092B</w:t>
+      <w:t xml:space="preserve">© TAFE SA | RTO CODE 41026 | CRICOS </w:t>
     </w:r>
+    <w:proofErr w:type="gramStart"/>
+    <w:r>
+      <w:rPr>
+        <w:szCs w:val="16"/>
+      </w:rPr>
+      <w:t>00092B</w:t>
+    </w:r>
+    <w:proofErr w:type="gramEnd"/>
   </w:p>
   <w:p>
     <w:pPr>
@@ -10667,7 +11295,6 @@
         <w:dataBinding w:prefixMappings="xmlns:ns0='http://schemas.microsoft.com/office/2006/metadata/properties' xmlns:ns1='http://www.w3.org/2001/XMLSchema-instance' xmlns:ns2='http://schemas.microsoft.com/office/infopath/2007/PartnerControls' xmlns:ns3='1c07d8c7-c900-4f17-8efa-882eb357c716' xmlns:ns4='http://schemas.microsoft.com/sharepoint/v4' xmlns:ns5='3b32f6f0-ddcd-4e66-a0c8-12c7c6b50ecf' " w:xpath="/ns0:properties[1]/documentManagement[1]/ns3:DLCPolicyLabelValue[1]" w:storeItemID="{3161C4C3-DC6E-4E5E-9EC7-6A5AD233A365}"/>
         <w:text w:multiLine="1"/>
       </w:sdtPr>
-      <w:sdtEndPr/>
       <w:sdtContent>
         <w:r>
           <w:rPr>
@@ -10754,7 +11381,6 @@
         <w:dataBinding w:prefixMappings="xmlns:ns0='http://schemas.microsoft.com/office/2006/metadata/properties' xmlns:ns1='http://www.w3.org/2001/XMLSchema-instance' xmlns:ns2='http://schemas.microsoft.com/office/infopath/2007/PartnerControls' xmlns:ns3='3b32f6f0-ddcd-4e66-a0c8-12c7c6b50ecf' xmlns:ns4='1c07d8c7-c900-4f17-8efa-882eb357c716' xmlns:ns5='b6bdf438-5d47-484a-a861-ca21256032dd' " w:xpath="/ns0:properties[1]/documentManagement[1]/ns5:Release_x0020_Version[1]" w:storeItemID="{3161C4C3-DC6E-4E5E-9EC7-6A5AD233A365}"/>
         <w:text/>
       </w:sdtPr>
-      <w:sdtEndPr/>
       <w:sdtContent>
         <w:r>
           <w:rPr>
@@ -10790,7 +11416,6 @@
           <w:calendar w:val="gregorian"/>
         </w:date>
       </w:sdtPr>
-      <w:sdtEndPr/>
       <w:sdtContent>
         <w:r>
           <w:rPr>
@@ -10819,8 +11444,16 @@
       <w:rPr>
         <w:szCs w:val="16"/>
       </w:rPr>
-      <w:t>© TAFE SA | RTO CODE 41026 | CRICOS 00092B</w:t>
+      <w:t xml:space="preserve">© TAFE SA | RTO CODE 41026 | CRICOS </w:t>
     </w:r>
+    <w:proofErr w:type="gramStart"/>
+    <w:r>
+      <w:rPr>
+        <w:szCs w:val="16"/>
+      </w:rPr>
+      <w:t>00092B</w:t>
+    </w:r>
+    <w:proofErr w:type="gramEnd"/>
   </w:p>
   <w:p>
     <w:pPr>
@@ -10917,7 +11550,6 @@
         <w:dataBinding w:prefixMappings="xmlns:ns0='http://schemas.microsoft.com/office/2006/metadata/properties' xmlns:ns1='http://www.w3.org/2001/XMLSchema-instance' xmlns:ns2='http://schemas.microsoft.com/office/infopath/2007/PartnerControls' xmlns:ns3='1c07d8c7-c900-4f17-8efa-882eb357c716' xmlns:ns4='http://schemas.microsoft.com/sharepoint/v4' xmlns:ns5='3b32f6f0-ddcd-4e66-a0c8-12c7c6b50ecf' " w:xpath="/ns0:properties[1]/documentManagement[1]/ns3:DLCPolicyLabelValue[1]" w:storeItemID="{3161C4C3-DC6E-4E5E-9EC7-6A5AD233A365}"/>
         <w:text w:multiLine="1"/>
       </w:sdtPr>
-      <w:sdtEndPr/>
       <w:sdtContent>
         <w:r>
           <w:rPr>
@@ -11440,7 +12072,7 @@
         <v:path o:extrusionok="f" gradientshapeok="t" o:connecttype="rect"/>
         <o:lock v:ext="edit" aspectratio="t"/>
       </v:shapetype>
-      <v:shape id="_x0000_i1026" type="#_x0000_t75" style="width:9.6pt;height:9.6pt" o:bullet="t">
+      <v:shape id="_x0000_i1035" type="#_x0000_t75" style="width:9.6pt;height:9.6pt" o:bullet="t">
         <v:imagedata r:id="rId1" o:title="square"/>
       </v:shape>
     </w:pict>
@@ -17594,6 +18226,11 @@
 </file>
 
 <file path=customXml/item1.xml><?xml version="1.0" encoding="utf-8"?>
+<?mso-contentType ?>
+<spe:Receivers xmlns:spe="http://schemas.microsoft.com/sharepoint/events"/>
+</file>
+
+<file path=customXml/item2.xml><?xml version="1.0" encoding="utf-8"?>
 <ct:contentTypeSchema xmlns:ct="http://schemas.microsoft.com/office/2006/metadata/contentType" xmlns:ma="http://schemas.microsoft.com/office/2006/metadata/properties/metaAttributes" ct:_="" ma:_="" ma:contentTypeName="Document" ma:contentTypeID="0x0101009740B9952F1C0A4DBB8184C3ACC36467" ma:contentTypeVersion="111" ma:contentTypeDescription="Create a new document." ma:contentTypeScope="" ma:versionID="f997119e8ed5fc5a379906374ce6f20b">
   <xsd:schema xmlns:xsd="http://www.w3.org/2001/XMLSchema" xmlns:xs="http://www.w3.org/2001/XMLSchema" xmlns:p="http://schemas.microsoft.com/office/2006/metadata/properties" xmlns:ns2="1c07d8c7-c900-4f17-8efa-882eb357c716" xmlns:ns3="3b32f6f0-ddcd-4e66-a0c8-12c7c6b50ecf" xmlns:ns4="b6bdf438-5d47-484a-a861-ca21256032dd" targetNamespace="http://schemas.microsoft.com/office/2006/metadata/properties" ma:root="true" ma:fieldsID="5175f4689a6618260c904040303f24cd" ns2:_="" ns3:_="" ns4:_="">
     <xsd:import namespace="1c07d8c7-c900-4f17-8efa-882eb357c716"/>
@@ -18097,12 +18734,16 @@
 </ct:contentTypeSchema>
 </file>
 
-<file path=customXml/item2.xml><?xml version="1.0" encoding="utf-8"?>
+<file path=customXml/item3.xml><?xml version="1.0" encoding="utf-8"?>
 <?mso-contentType ?>
-<spe:Receivers xmlns:spe="http://schemas.microsoft.com/sharepoint/events"/>
+<FormTemplates xmlns="http://schemas.microsoft.com/sharepoint/v3/contenttype/forms">
+  <Display>DocumentLibraryForm</Display>
+  <Edit>DocumentLibraryForm</Edit>
+  <New>DocumentLibraryForm</New>
+</FormTemplates>
 </file>
 
-<file path=customXml/item3.xml><?xml version="1.0" encoding="utf-8"?>
+<file path=customXml/item4.xml><?xml version="1.0" encoding="utf-8"?>
 <p:properties xmlns:p="http://schemas.microsoft.com/office/2006/metadata/properties" xmlns:xsi="http://www.w3.org/2001/XMLSchema-instance" xmlns:pc="http://schemas.microsoft.com/office/infopath/2007/PartnerControls">
   <documentManagement>
     <Previous_x0020_Document_x0020_State xmlns="1c07d8c7-c900-4f17-8efa-882eb357c716">Waiting for Metadata Input</Previous_x0020_Document_x0020_State>
@@ -18171,16 +18812,15 @@
 </p:properties>
 </file>
 
-<file path=customXml/item4.xml><?xml version="1.0" encoding="utf-8"?>
-<?mso-contentType ?>
-<FormTemplates xmlns="http://schemas.microsoft.com/sharepoint/v3/contenttype/forms">
-  <Display>DocumentLibraryForm</Display>
-  <Edit>DocumentLibraryForm</Edit>
-  <New>DocumentLibraryForm</New>
-</FormTemplates>
+<file path=customXml/itemProps1.xml><?xml version="1.0" encoding="utf-8"?>
+<ds:datastoreItem xmlns:ds="http://schemas.openxmlformats.org/officeDocument/2006/customXml" ds:itemID="{026D9D31-41B4-48E1-B923-3949718C0B3C}">
+  <ds:schemaRefs>
+    <ds:schemaRef ds:uri="http://schemas.microsoft.com/sharepoint/events"/>
+  </ds:schemaRefs>
+</ds:datastoreItem>
 </file>
 
-<file path=customXml/itemProps1.xml><?xml version="1.0" encoding="utf-8"?>
+<file path=customXml/itemProps2.xml><?xml version="1.0" encoding="utf-8"?>
 <ds:datastoreItem xmlns:ds="http://schemas.openxmlformats.org/officeDocument/2006/customXml" ds:itemID="{A3CB85D0-9E06-4C9F-A2C5-7D1BFE3F3FF6}">
   <ds:schemaRefs>
     <ds:schemaRef ds:uri="http://schemas.microsoft.com/office/2006/metadata/contentType"/>
@@ -18200,36 +18840,22 @@
 </ds:datastoreItem>
 </file>
 
-<file path=customXml/itemProps2.xml><?xml version="1.0" encoding="utf-8"?>
-<ds:datastoreItem xmlns:ds="http://schemas.openxmlformats.org/officeDocument/2006/customXml" ds:itemID="{026D9D31-41B4-48E1-B923-3949718C0B3C}">
+<file path=customXml/itemProps3.xml><?xml version="1.0" encoding="utf-8"?>
+<ds:datastoreItem xmlns:ds="http://schemas.openxmlformats.org/officeDocument/2006/customXml" ds:itemID="{5EE328BE-12BF-451E-9C96-9512579BFC3A}">
   <ds:schemaRefs>
-    <ds:schemaRef ds:uri="http://schemas.microsoft.com/sharepoint/events"/>
-  </ds:schemaRefs>
-</ds:datastoreItem>
-</file>
-
-<file path=customXml/itemProps3.xml><?xml version="1.0" encoding="utf-8"?>
-<ds:datastoreItem xmlns:ds="http://schemas.openxmlformats.org/officeDocument/2006/customXml" ds:itemID="{3161C4C3-DC6E-4E5E-9EC7-6A5AD233A365}">
-  <ds:schemaRefs>
-    <ds:schemaRef ds:uri="http://schemas.microsoft.com/office/2006/documentManagement/types"/>
-    <ds:schemaRef ds:uri="http://schemas.microsoft.com/office/2006/metadata/properties"/>
-    <ds:schemaRef ds:uri="http://www.w3.org/XML/1998/namespace"/>
-    <ds:schemaRef ds:uri="http://purl.org/dc/terms/"/>
-    <ds:schemaRef ds:uri="1c07d8c7-c900-4f17-8efa-882eb357c716"/>
-    <ds:schemaRef ds:uri="http://purl.org/dc/elements/1.1/"/>
-    <ds:schemaRef ds:uri="b6bdf438-5d47-484a-a861-ca21256032dd"/>
-    <ds:schemaRef ds:uri="http://schemas.microsoft.com/office/infopath/2007/PartnerControls"/>
-    <ds:schemaRef ds:uri="http://schemas.openxmlformats.org/package/2006/metadata/core-properties"/>
-    <ds:schemaRef ds:uri="3b32f6f0-ddcd-4e66-a0c8-12c7c6b50ecf"/>
-    <ds:schemaRef ds:uri="http://purl.org/dc/dcmitype/"/>
+    <ds:schemaRef ds:uri="http://schemas.microsoft.com/sharepoint/v3/contenttype/forms"/>
   </ds:schemaRefs>
 </ds:datastoreItem>
 </file>
 
 <file path=customXml/itemProps4.xml><?xml version="1.0" encoding="utf-8"?>
-<ds:datastoreItem xmlns:ds="http://schemas.openxmlformats.org/officeDocument/2006/customXml" ds:itemID="{5EE328BE-12BF-451E-9C96-9512579BFC3A}">
+<ds:datastoreItem xmlns:ds="http://schemas.openxmlformats.org/officeDocument/2006/customXml" ds:itemID="{3161C4C3-DC6E-4E5E-9EC7-6A5AD233A365}">
   <ds:schemaRefs>
-    <ds:schemaRef ds:uri="http://schemas.microsoft.com/sharepoint/v3/contenttype/forms"/>
+    <ds:schemaRef ds:uri="http://schemas.microsoft.com/office/2006/metadata/properties"/>
+    <ds:schemaRef ds:uri="http://schemas.microsoft.com/office/infopath/2007/PartnerControls"/>
+    <ds:schemaRef ds:uri="1c07d8c7-c900-4f17-8efa-882eb357c716"/>
+    <ds:schemaRef ds:uri="3b32f6f0-ddcd-4e66-a0c8-12c7c6b50ecf"/>
+    <ds:schemaRef ds:uri="b6bdf438-5d47-484a-a861-ca21256032dd"/>
   </ds:schemaRefs>
 </ds:datastoreItem>
 </file>